--- a/files/Liam McLeod - CV - 2016.docx
+++ b/files/Liam McLeod - CV - 2016.docx
@@ -661,8 +661,6 @@
         </w:rPr>
         <w:t>, Express</w:t>
       </w:r>
-      <w:bookmarkStart w:id="0" w:name="_GoBack"/>
-      <w:bookmarkEnd w:id="0"/>
       <w:r>
         <w:rPr>
           <w:rFonts w:cstheme="minorHAnsi"/>
@@ -2419,7 +2417,21 @@
         <w:rPr>
           <w:rFonts w:cstheme="minorHAnsi"/>
         </w:rPr>
-        <w:t>the world of academia to develop my knowledge further</w:t>
+        <w:t xml:space="preserve">the </w:t>
+      </w:r>
+      <w:r>
+        <w:rPr>
+          <w:rFonts w:cstheme="minorHAnsi"/>
+        </w:rPr>
+        <w:t xml:space="preserve">world of academia to develop myself </w:t>
+      </w:r>
+      <w:bookmarkStart w:id="0" w:name="_GoBack"/>
+      <w:bookmarkEnd w:id="0"/>
+      <w:r>
+        <w:rPr>
+          <w:rFonts w:cstheme="minorHAnsi"/>
+        </w:rPr>
+        <w:t>further</w:t>
       </w:r>
       <w:r>
         <w:rPr>
@@ -4379,7 +4391,7 @@
 </file>
 
 <file path=customXml/itemProps1.xml><?xml version="1.0" encoding="utf-8"?>
-<ds:datastoreItem xmlns:ds="http://schemas.openxmlformats.org/officeDocument/2006/customXml" ds:itemID="{9E4D3BF2-5A06-49C2-92DF-4BBED5D25235}">
+<ds:datastoreItem xmlns:ds="http://schemas.openxmlformats.org/officeDocument/2006/customXml" ds:itemID="{B4AE39AA-CD8B-447B-A9F2-4632FADD2259}">
   <ds:schemaRefs>
     <ds:schemaRef ds:uri="http://schemas.openxmlformats.org/officeDocument/2006/bibliography"/>
   </ds:schemaRefs>

--- a/files/Liam McLeod - CV - 2016.docx
+++ b/files/Liam McLeod - CV - 2016.docx
@@ -62,7 +62,7 @@
           <w:rPr>
             <w:rStyle w:val="Hyperlink"/>
           </w:rPr>
-          <w:t>http://dual1ty.me</w:t>
+          <w:t>liammcleod.co.uk</w:t>
         </w:r>
       </w:hyperlink>
     </w:p>
@@ -253,7 +253,19 @@
         <w:rPr>
           <w:rFonts w:cstheme="minorHAnsi"/>
         </w:rPr>
-        <w:t xml:space="preserve"> in HTML, CSS</w:t>
+        <w:t xml:space="preserve"> in HTML</w:t>
+      </w:r>
+      <w:r>
+        <w:rPr>
+          <w:rFonts w:cstheme="minorHAnsi"/>
+        </w:rPr>
+        <w:t xml:space="preserve"> (&amp; Jade)</w:t>
+      </w:r>
+      <w:r>
+        <w:rPr>
+          <w:rFonts w:cstheme="minorHAnsi"/>
+        </w:rPr>
+        <w:t>, CSS</w:t>
       </w:r>
       <w:r>
         <w:rPr>
@@ -295,6 +307,26 @@
         <w:rPr>
           <w:rFonts w:cstheme="minorHAnsi"/>
         </w:rPr>
+        <w:t xml:space="preserve"> (&amp; </w:t>
+      </w:r>
+      <w:proofErr w:type="spellStart"/>
+      <w:r>
+        <w:rPr>
+          <w:rFonts w:cstheme="minorHAnsi"/>
+        </w:rPr>
+        <w:t>Laravel</w:t>
+      </w:r>
+      <w:proofErr w:type="spellEnd"/>
+      <w:r>
+        <w:rPr>
+          <w:rFonts w:cstheme="minorHAnsi"/>
+        </w:rPr>
+        <w:t>)</w:t>
+      </w:r>
+      <w:r>
+        <w:rPr>
+          <w:rFonts w:cstheme="minorHAnsi"/>
+        </w:rPr>
         <w:t xml:space="preserve"> and </w:t>
       </w:r>
       <w:r>
@@ -395,12 +427,14 @@
         </w:rPr>
         <w:t xml:space="preserve">Polite, </w:t>
       </w:r>
+      <w:proofErr w:type="gramStart"/>
       <w:r>
         <w:rPr>
           <w:rFonts w:cstheme="minorHAnsi"/>
         </w:rPr>
         <w:t>well-spoken</w:t>
       </w:r>
+      <w:proofErr w:type="gramEnd"/>
       <w:r>
         <w:rPr>
           <w:rFonts w:cstheme="minorHAnsi"/>
@@ -649,12 +683,14 @@
           <w:rFonts w:cstheme="minorHAnsi"/>
         </w:rPr>
       </w:pPr>
+      <w:proofErr w:type="spellStart"/>
       <w:r>
         <w:rPr>
           <w:rFonts w:cstheme="minorHAnsi"/>
         </w:rPr>
         <w:t>NodeJS</w:t>
       </w:r>
+      <w:proofErr w:type="spellEnd"/>
       <w:r>
         <w:rPr>
           <w:rFonts w:cstheme="minorHAnsi"/>
@@ -671,8 +707,16 @@
         <w:rPr>
           <w:rFonts w:cstheme="minorHAnsi"/>
         </w:rPr>
-        <w:t xml:space="preserve"> Laravel</w:t>
-      </w:r>
+        <w:t xml:space="preserve"> </w:t>
+      </w:r>
+      <w:proofErr w:type="spellStart"/>
+      <w:r>
+        <w:rPr>
+          <w:rFonts w:cstheme="minorHAnsi"/>
+        </w:rPr>
+        <w:t>Laravel</w:t>
+      </w:r>
+      <w:proofErr w:type="spellEnd"/>
       <w:r>
         <w:rPr>
           <w:rFonts w:cstheme="minorHAnsi"/>
@@ -1066,7 +1110,23 @@
           <w:rFonts w:cstheme="minorHAnsi"/>
           <w:b/>
         </w:rPr>
-        <w:t>College, Penland Road, Bexhill-on-Sea</w:t>
+        <w:t xml:space="preserve">College, </w:t>
+      </w:r>
+      <w:proofErr w:type="spellStart"/>
+      <w:r>
+        <w:rPr>
+          <w:rFonts w:cstheme="minorHAnsi"/>
+          <w:b/>
+        </w:rPr>
+        <w:t>Penland</w:t>
+      </w:r>
+      <w:proofErr w:type="spellEnd"/>
+      <w:r>
+        <w:rPr>
+          <w:rFonts w:cstheme="minorHAnsi"/>
+          <w:b/>
+        </w:rPr>
+        <w:t xml:space="preserve"> Road, Bexhill-on-Sea</w:t>
       </w:r>
       <w:r>
         <w:rPr>
@@ -1201,7 +1261,21 @@
         <w:rPr>
           <w:rFonts w:cstheme="minorHAnsi"/>
         </w:rPr>
-        <w:t xml:space="preserve">Level 3 Specialist National Diploma in IT </w:t>
+        <w:t xml:space="preserve">Level </w:t>
+      </w:r>
+      <w:proofErr w:type="gramStart"/>
+      <w:r>
+        <w:rPr>
+          <w:rFonts w:cstheme="minorHAnsi"/>
+        </w:rPr>
+        <w:t>3</w:t>
+      </w:r>
+      <w:proofErr w:type="gramEnd"/>
+      <w:r>
+        <w:rPr>
+          <w:rFonts w:cstheme="minorHAnsi"/>
+        </w:rPr>
+        <w:t xml:space="preserve"> Specialist National Diploma in IT </w:t>
       </w:r>
       <w:r>
         <w:rPr>
@@ -1343,7 +1417,23 @@
           <w:rFonts w:cstheme="minorHAnsi"/>
           <w:b/>
         </w:rPr>
-        <w:t>The Grove, Darwell Close, St Leonards</w:t>
+        <w:t xml:space="preserve">The Grove, </w:t>
+      </w:r>
+      <w:proofErr w:type="spellStart"/>
+      <w:r>
+        <w:rPr>
+          <w:rFonts w:cstheme="minorHAnsi"/>
+          <w:b/>
+        </w:rPr>
+        <w:t>Darwell</w:t>
+      </w:r>
+      <w:proofErr w:type="spellEnd"/>
+      <w:r>
+        <w:rPr>
+          <w:rFonts w:cstheme="minorHAnsi"/>
+          <w:b/>
+        </w:rPr>
+        <w:t xml:space="preserve"> Close, St Leonards</w:t>
       </w:r>
       <w:r>
         <w:rPr>
@@ -1628,7 +1718,23 @@
           <w:rFonts w:cstheme="minorHAnsi"/>
           <w:b/>
         </w:rPr>
-        <w:t>The Grove, Darwell Close, St Leonards</w:t>
+        <w:t xml:space="preserve">The Grove, </w:t>
+      </w:r>
+      <w:proofErr w:type="spellStart"/>
+      <w:r>
+        <w:rPr>
+          <w:rFonts w:cstheme="minorHAnsi"/>
+          <w:b/>
+        </w:rPr>
+        <w:t>Darwell</w:t>
+      </w:r>
+      <w:proofErr w:type="spellEnd"/>
+      <w:r>
+        <w:rPr>
+          <w:rFonts w:cstheme="minorHAnsi"/>
+          <w:b/>
+        </w:rPr>
+        <w:t xml:space="preserve"> Close, St Leonards</w:t>
       </w:r>
       <w:r>
         <w:rPr>
@@ -1783,7 +1889,23 @@
           <w:rFonts w:cstheme="minorHAnsi"/>
           <w:b/>
         </w:rPr>
-        <w:t>College, Penland Road, Bexhill-on-Sea</w:t>
+        <w:t xml:space="preserve">College, </w:t>
+      </w:r>
+      <w:proofErr w:type="spellStart"/>
+      <w:r>
+        <w:rPr>
+          <w:rFonts w:cstheme="minorHAnsi"/>
+          <w:b/>
+        </w:rPr>
+        <w:t>Penland</w:t>
+      </w:r>
+      <w:proofErr w:type="spellEnd"/>
+      <w:r>
+        <w:rPr>
+          <w:rFonts w:cstheme="minorHAnsi"/>
+          <w:b/>
+        </w:rPr>
+        <w:t xml:space="preserve"> Road, Bexhill-on-Sea</w:t>
       </w:r>
       <w:r>
         <w:rPr>
@@ -1903,6 +2025,8 @@
         </w:rPr>
         <w:t>Freelance Web Developer</w:t>
       </w:r>
+      <w:bookmarkStart w:id="0" w:name="_GoBack"/>
+      <w:bookmarkEnd w:id="0"/>
     </w:p>
     <w:p>
       <w:pPr>
@@ -1921,7 +2045,37 @@
         <w:rPr>
           <w:rFonts w:cstheme="minorHAnsi"/>
         </w:rPr>
-        <w:t>PMJ Groundworks (defunct)</w:t>
+        <w:t>PMJ Groundworks (</w:t>
+      </w:r>
+      <w:r>
+        <w:rPr>
+          <w:rFonts w:cstheme="minorHAnsi"/>
+        </w:rPr>
+        <w:t xml:space="preserve">Business Site </w:t>
+      </w:r>
+      <w:r>
+        <w:rPr>
+          <w:rFonts w:cstheme="minorHAnsi"/>
+        </w:rPr>
+        <w:t>–</w:t>
+      </w:r>
+      <w:r>
+        <w:rPr>
+          <w:rFonts w:cstheme="minorHAnsi"/>
+        </w:rPr>
+        <w:t xml:space="preserve"> </w:t>
+      </w:r>
+      <w:r>
+        <w:rPr>
+          <w:rFonts w:cstheme="minorHAnsi"/>
+        </w:rPr>
+        <w:t>PHP5.5</w:t>
+      </w:r>
+      <w:r>
+        <w:rPr>
+          <w:rFonts w:cstheme="minorHAnsi"/>
+        </w:rPr>
+        <w:t>)</w:t>
       </w:r>
     </w:p>
     <w:p>
@@ -1950,7 +2104,37 @@
         <w:rPr>
           <w:rFonts w:cstheme="minorHAnsi"/>
         </w:rPr>
-        <w:t xml:space="preserve"> (Outdated)</w:t>
+        <w:t xml:space="preserve"> (</w:t>
+      </w:r>
+      <w:r>
+        <w:rPr>
+          <w:rFonts w:cstheme="minorHAnsi"/>
+        </w:rPr>
+        <w:t xml:space="preserve">Personal Site </w:t>
+      </w:r>
+      <w:r>
+        <w:rPr>
+          <w:rFonts w:cstheme="minorHAnsi"/>
+        </w:rPr>
+        <w:t>–</w:t>
+      </w:r>
+      <w:r>
+        <w:rPr>
+          <w:rFonts w:cstheme="minorHAnsi"/>
+        </w:rPr>
+        <w:t xml:space="preserve"> </w:t>
+      </w:r>
+      <w:r>
+        <w:rPr>
+          <w:rFonts w:cstheme="minorHAnsi"/>
+        </w:rPr>
+        <w:t>HTML-CSS</w:t>
+      </w:r>
+      <w:r>
+        <w:rPr>
+          <w:rFonts w:cstheme="minorHAnsi"/>
+        </w:rPr>
+        <w:t>)</w:t>
       </w:r>
     </w:p>
     <w:p>
@@ -1967,6 +2151,7 @@
         </w:rPr>
       </w:pPr>
       <w:hyperlink r:id="rId12" w:history="1">
+        <w:proofErr w:type="spellStart"/>
         <w:r>
           <w:rPr>
             <w:rStyle w:val="Hyperlink"/>
@@ -1974,6 +2159,7 @@
           </w:rPr>
           <w:t>Examplar</w:t>
         </w:r>
+        <w:proofErr w:type="spellEnd"/>
       </w:hyperlink>
       <w:r>
         <w:rPr>
@@ -1987,6 +2173,20 @@
         </w:rPr>
         <w:t xml:space="preserve"> – In development</w:t>
       </w:r>
+      <w:r>
+        <w:rPr>
+          <w:rFonts w:cstheme="minorHAnsi"/>
+        </w:rPr>
+        <w:t xml:space="preserve"> - </w:t>
+      </w:r>
+      <w:proofErr w:type="spellStart"/>
+      <w:r>
+        <w:rPr>
+          <w:rFonts w:cstheme="minorHAnsi"/>
+        </w:rPr>
+        <w:t>NodeJS</w:t>
+      </w:r>
+      <w:proofErr w:type="spellEnd"/>
       <w:r>
         <w:rPr>
           <w:rFonts w:cstheme="minorHAnsi"/>
@@ -2035,6 +2235,20 @@
         <w:rPr>
           <w:rFonts w:cstheme="minorHAnsi"/>
         </w:rPr>
+        <w:t xml:space="preserve"> - </w:t>
+      </w:r>
+      <w:proofErr w:type="spellStart"/>
+      <w:r>
+        <w:rPr>
+          <w:rFonts w:cstheme="minorHAnsi"/>
+        </w:rPr>
+        <w:t>Laravel</w:t>
+      </w:r>
+      <w:proofErr w:type="spellEnd"/>
+      <w:r>
+        <w:rPr>
+          <w:rFonts w:cstheme="minorHAnsi"/>
+        </w:rPr>
         <w:t>)</w:t>
       </w:r>
     </w:p>
@@ -2285,8 +2499,16 @@
         <w:rPr>
           <w:rFonts w:cstheme="minorHAnsi"/>
         </w:rPr>
-        <w:t xml:space="preserve"> being invited</w:t>
-      </w:r>
+        <w:t xml:space="preserve"> </w:t>
+      </w:r>
+      <w:proofErr w:type="gramStart"/>
+      <w:r>
+        <w:rPr>
+          <w:rFonts w:cstheme="minorHAnsi"/>
+        </w:rPr>
+        <w:t>being invited</w:t>
+      </w:r>
+      <w:proofErr w:type="gramEnd"/>
       <w:r>
         <w:rPr>
           <w:rFonts w:cstheme="minorHAnsi"/>
@@ -2425,8 +2647,6 @@
         </w:rPr>
         <w:t xml:space="preserve">world of academia to develop myself </w:t>
       </w:r>
-      <w:bookmarkStart w:id="0" w:name="_GoBack"/>
-      <w:bookmarkEnd w:id="0"/>
       <w:r>
         <w:rPr>
           <w:rFonts w:cstheme="minorHAnsi"/>
@@ -2741,11 +2961,19 @@
           <w:rFonts w:cstheme="minorHAnsi"/>
         </w:rPr>
       </w:pPr>
-      <w:r>
-        <w:rPr>
-          <w:rFonts w:cstheme="minorHAnsi"/>
-        </w:rPr>
-        <w:t>Penland Road</w:t>
+      <w:proofErr w:type="spellStart"/>
+      <w:r>
+        <w:rPr>
+          <w:rFonts w:cstheme="minorHAnsi"/>
+        </w:rPr>
+        <w:t>Penland</w:t>
+      </w:r>
+      <w:proofErr w:type="spellEnd"/>
+      <w:r>
+        <w:rPr>
+          <w:rFonts w:cstheme="minorHAnsi"/>
+        </w:rPr>
+        <w:t xml:space="preserve"> Road</w:t>
       </w:r>
     </w:p>
     <w:p>
@@ -2866,11 +3094,33 @@
           <w:rFonts w:cstheme="minorHAnsi"/>
         </w:rPr>
       </w:pPr>
-      <w:r>
-        <w:rPr>
-          <w:rFonts w:cstheme="minorHAnsi"/>
-        </w:rPr>
-        <w:t>4 Catsfield Close</w:t>
+      <w:proofErr w:type="gramStart"/>
+      <w:r>
+        <w:rPr>
+          <w:rFonts w:cstheme="minorHAnsi"/>
+        </w:rPr>
+        <w:t>4</w:t>
+      </w:r>
+      <w:proofErr w:type="gramEnd"/>
+      <w:r>
+        <w:rPr>
+          <w:rFonts w:cstheme="minorHAnsi"/>
+        </w:rPr>
+        <w:t xml:space="preserve"> </w:t>
+      </w:r>
+      <w:proofErr w:type="spellStart"/>
+      <w:r>
+        <w:rPr>
+          <w:rFonts w:cstheme="minorHAnsi"/>
+        </w:rPr>
+        <w:t>Catsfield</w:t>
+      </w:r>
+      <w:proofErr w:type="spellEnd"/>
+      <w:r>
+        <w:rPr>
+          <w:rFonts w:cstheme="minorHAnsi"/>
+        </w:rPr>
+        <w:t xml:space="preserve"> Close</w:t>
       </w:r>
     </w:p>
     <w:p>
@@ -3000,7 +3250,17 @@
   <w:p>
     <w:pPr>
       <w:pStyle w:val="Header"/>
+      <w:jc w:val="center"/>
     </w:pPr>
+    <w:r>
+      <w:t>Liam McLeod</w:t>
+    </w:r>
+    <w:r>
+      <w:tab/>
+    </w:r>
+    <w:r>
+      <w:tab/>
+    </w:r>
     <w:r>
       <w:t>C</w:t>
     </w:r>
@@ -4391,7 +4651,7 @@
 </file>
 
 <file path=customXml/itemProps1.xml><?xml version="1.0" encoding="utf-8"?>
-<ds:datastoreItem xmlns:ds="http://schemas.openxmlformats.org/officeDocument/2006/customXml" ds:itemID="{B4AE39AA-CD8B-447B-A9F2-4632FADD2259}">
+<ds:datastoreItem xmlns:ds="http://schemas.openxmlformats.org/officeDocument/2006/customXml" ds:itemID="{C302190A-2DF8-4FE9-95C7-E17380C8487A}">
   <ds:schemaRefs>
     <ds:schemaRef ds:uri="http://schemas.openxmlformats.org/officeDocument/2006/bibliography"/>
   </ds:schemaRefs>

--- a/files/Liam McLeod - CV - 2016.docx
+++ b/files/Liam McLeod - CV - 2016.docx
@@ -28,13 +28,25 @@
         <w:rPr>
           <w:rFonts w:cstheme="minorHAnsi"/>
         </w:rPr>
-        <w:t>01424</w:t>
-      </w:r>
-      <w:r>
-        <w:rPr>
-          <w:rFonts w:cstheme="minorHAnsi"/>
-        </w:rPr>
-        <w:t xml:space="preserve">) 433655, </w:t>
+        <w:t>+44</w:t>
+      </w:r>
+      <w:r>
+        <w:rPr>
+          <w:rFonts w:cstheme="minorHAnsi"/>
+        </w:rPr>
+        <w:t>)</w:t>
+      </w:r>
+      <w:r>
+        <w:rPr>
+          <w:rFonts w:cstheme="minorHAnsi"/>
+        </w:rPr>
+        <w:t>7936016617</w:t>
+      </w:r>
+      <w:r>
+        <w:rPr>
+          <w:rFonts w:cstheme="minorHAnsi"/>
+        </w:rPr>
+        <w:t xml:space="preserve">, </w:t>
       </w:r>
     </w:p>
     <w:p>
@@ -205,7 +217,19 @@
         <w:rPr>
           <w:rFonts w:cstheme="minorHAnsi"/>
         </w:rPr>
-        <w:t>Adobe Photoshop, Visual Studio</w:t>
+        <w:t>Photoshop</w:t>
+      </w:r>
+      <w:r>
+        <w:rPr>
+          <w:rFonts w:cstheme="minorHAnsi"/>
+        </w:rPr>
+        <w:t>, Illustrator</w:t>
+      </w:r>
+      <w:r>
+        <w:rPr>
+          <w:rFonts w:cstheme="minorHAnsi"/>
+        </w:rPr>
+        <w:t>, Visual Studio</w:t>
       </w:r>
       <w:r>
         <w:rPr>
@@ -223,6 +247,12 @@
         <w:rPr>
           <w:rFonts w:cstheme="minorHAnsi"/>
         </w:rPr>
+        <w:t xml:space="preserve">PHPStorm. </w:t>
+      </w:r>
+      <w:r>
+        <w:rPr>
+          <w:rFonts w:cstheme="minorHAnsi"/>
+        </w:rPr>
         <w:t>W</w:t>
       </w:r>
       <w:r>
@@ -307,16 +337,38 @@
         <w:rPr>
           <w:rFonts w:cstheme="minorHAnsi"/>
         </w:rPr>
-        <w:t xml:space="preserve"> (&amp; </w:t>
-      </w:r>
-      <w:proofErr w:type="spellStart"/>
-      <w:r>
-        <w:rPr>
-          <w:rFonts w:cstheme="minorHAnsi"/>
-        </w:rPr>
-        <w:t>Laravel</w:t>
-      </w:r>
-      <w:proofErr w:type="spellEnd"/>
+        <w:t xml:space="preserve"> (&amp; Laravel)</w:t>
+      </w:r>
+      <w:r>
+        <w:rPr>
+          <w:rFonts w:cstheme="minorHAnsi"/>
+        </w:rPr>
+        <w:t xml:space="preserve"> and </w:t>
+      </w:r>
+      <w:r>
+        <w:rPr>
+          <w:rFonts w:cstheme="minorHAnsi"/>
+        </w:rPr>
+        <w:t>JS</w:t>
+      </w:r>
+      <w:r>
+        <w:rPr>
+          <w:rFonts w:cstheme="minorHAnsi"/>
+        </w:rPr>
+        <w:t xml:space="preserve"> (&amp; Node</w:t>
+      </w:r>
+      <w:r>
+        <w:rPr>
+          <w:rFonts w:cstheme="minorHAnsi"/>
+        </w:rPr>
+        <w:t>, JQuery, Vue</w:t>
+      </w:r>
+      <w:r>
+        <w:rPr>
+          <w:rFonts w:cstheme="minorHAnsi"/>
+        </w:rPr>
+        <w:t>JS</w:t>
+      </w:r>
       <w:r>
         <w:rPr>
           <w:rFonts w:cstheme="minorHAnsi"/>
@@ -327,6 +379,60 @@
         <w:rPr>
           <w:rFonts w:cstheme="minorHAnsi"/>
         </w:rPr>
+        <w:t xml:space="preserve"> in their most recent iterations</w:t>
+      </w:r>
+      <w:r>
+        <w:rPr>
+          <w:rFonts w:cstheme="minorHAnsi"/>
+        </w:rPr>
+        <w:t xml:space="preserve"> using a variety of tools</w:t>
+      </w:r>
+      <w:r>
+        <w:rPr>
+          <w:rFonts w:cstheme="minorHAnsi"/>
+        </w:rPr>
+        <w:t>,</w:t>
+      </w:r>
+      <w:r>
+        <w:rPr>
+          <w:rFonts w:cstheme="minorHAnsi"/>
+        </w:rPr>
+        <w:t xml:space="preserve"> and finally</w:t>
+      </w:r>
+      <w:r>
+        <w:rPr>
+          <w:rFonts w:cstheme="minorHAnsi"/>
+        </w:rPr>
+        <w:t xml:space="preserve"> </w:t>
+      </w:r>
+      <w:r>
+        <w:rPr>
+          <w:rFonts w:cstheme="minorHAnsi"/>
+        </w:rPr>
+        <w:t>application</w:t>
+      </w:r>
+      <w:r>
+        <w:rPr>
+          <w:rFonts w:cstheme="minorHAnsi"/>
+        </w:rPr>
+        <w:t xml:space="preserve"> development</w:t>
+      </w:r>
+      <w:r>
+        <w:rPr>
+          <w:rFonts w:cstheme="minorHAnsi"/>
+        </w:rPr>
+        <w:t xml:space="preserve">, specifically in VB.NET, </w:t>
+      </w:r>
+      <w:r>
+        <w:rPr>
+          <w:rFonts w:cstheme="minorHAnsi"/>
+        </w:rPr>
+        <w:t>Java</w:t>
+      </w:r>
+      <w:r>
+        <w:rPr>
+          <w:rFonts w:cstheme="minorHAnsi"/>
+        </w:rPr>
         <w:t xml:space="preserve"> and </w:t>
       </w:r>
       <w:r>
@@ -339,78 +445,6 @@
         <w:rPr>
           <w:rFonts w:cstheme="minorHAnsi"/>
         </w:rPr>
-        <w:t xml:space="preserve"> (&amp; Node)</w:t>
-      </w:r>
-      <w:r>
-        <w:rPr>
-          <w:rFonts w:cstheme="minorHAnsi"/>
-        </w:rPr>
-        <w:t xml:space="preserve"> in their most recent iterations</w:t>
-      </w:r>
-      <w:r>
-        <w:rPr>
-          <w:rFonts w:cstheme="minorHAnsi"/>
-        </w:rPr>
-        <w:t xml:space="preserve"> using a variety of tools</w:t>
-      </w:r>
-      <w:r>
-        <w:rPr>
-          <w:rFonts w:cstheme="minorHAnsi"/>
-        </w:rPr>
-        <w:t>,</w:t>
-      </w:r>
-      <w:r>
-        <w:rPr>
-          <w:rFonts w:cstheme="minorHAnsi"/>
-        </w:rPr>
-        <w:t xml:space="preserve"> and finally</w:t>
-      </w:r>
-      <w:r>
-        <w:rPr>
-          <w:rFonts w:cstheme="minorHAnsi"/>
-        </w:rPr>
-        <w:t xml:space="preserve"> </w:t>
-      </w:r>
-      <w:r>
-        <w:rPr>
-          <w:rFonts w:cstheme="minorHAnsi"/>
-        </w:rPr>
-        <w:t>application</w:t>
-      </w:r>
-      <w:r>
-        <w:rPr>
-          <w:rFonts w:cstheme="minorHAnsi"/>
-        </w:rPr>
-        <w:t xml:space="preserve"> development</w:t>
-      </w:r>
-      <w:r>
-        <w:rPr>
-          <w:rFonts w:cstheme="minorHAnsi"/>
-        </w:rPr>
-        <w:t xml:space="preserve">, specifically in VB.NET, </w:t>
-      </w:r>
-      <w:r>
-        <w:rPr>
-          <w:rFonts w:cstheme="minorHAnsi"/>
-        </w:rPr>
-        <w:t>Java</w:t>
-      </w:r>
-      <w:r>
-        <w:rPr>
-          <w:rFonts w:cstheme="minorHAnsi"/>
-        </w:rPr>
-        <w:t xml:space="preserve"> and </w:t>
-      </w:r>
-      <w:r>
-        <w:rPr>
-          <w:rFonts w:cstheme="minorHAnsi"/>
-        </w:rPr>
-        <w:t>JS</w:t>
-      </w:r>
-      <w:r>
-        <w:rPr>
-          <w:rFonts w:cstheme="minorHAnsi"/>
-        </w:rPr>
         <w:t>.</w:t>
       </w:r>
     </w:p>
@@ -427,14 +461,12 @@
         </w:rPr>
         <w:t xml:space="preserve">Polite, </w:t>
       </w:r>
-      <w:proofErr w:type="gramStart"/>
       <w:r>
         <w:rPr>
           <w:rFonts w:cstheme="minorHAnsi"/>
         </w:rPr>
         <w:t>well-spoken</w:t>
       </w:r>
-      <w:proofErr w:type="gramEnd"/>
       <w:r>
         <w:rPr>
           <w:rFonts w:cstheme="minorHAnsi"/>
@@ -683,14 +715,12 @@
           <w:rFonts w:cstheme="minorHAnsi"/>
         </w:rPr>
       </w:pPr>
-      <w:proofErr w:type="spellStart"/>
       <w:r>
         <w:rPr>
           <w:rFonts w:cstheme="minorHAnsi"/>
         </w:rPr>
         <w:t>NodeJS</w:t>
       </w:r>
-      <w:proofErr w:type="spellEnd"/>
       <w:r>
         <w:rPr>
           <w:rFonts w:cstheme="minorHAnsi"/>
@@ -707,16 +737,8 @@
         <w:rPr>
           <w:rFonts w:cstheme="minorHAnsi"/>
         </w:rPr>
-        <w:t xml:space="preserve"> </w:t>
-      </w:r>
-      <w:proofErr w:type="spellStart"/>
-      <w:r>
-        <w:rPr>
-          <w:rFonts w:cstheme="minorHAnsi"/>
-        </w:rPr>
-        <w:t>Laravel</w:t>
-      </w:r>
-      <w:proofErr w:type="spellEnd"/>
+        <w:t xml:space="preserve"> Laravel</w:t>
+      </w:r>
       <w:r>
         <w:rPr>
           <w:rFonts w:cstheme="minorHAnsi"/>
@@ -826,13 +848,7 @@
         <w:rPr>
           <w:rFonts w:cstheme="minorHAnsi"/>
         </w:rPr>
-        <w:t xml:space="preserve">Scientific </w:t>
-      </w:r>
-      <w:r>
-        <w:rPr>
-          <w:rFonts w:cstheme="minorHAnsi"/>
-        </w:rPr>
-        <w:t>writing,</w:t>
+        <w:t>Multiple projects in VueJS</w:t>
       </w:r>
     </w:p>
     <w:p>
@@ -1110,23 +1126,7 @@
           <w:rFonts w:cstheme="minorHAnsi"/>
           <w:b/>
         </w:rPr>
-        <w:t xml:space="preserve">College, </w:t>
-      </w:r>
-      <w:proofErr w:type="spellStart"/>
-      <w:r>
-        <w:rPr>
-          <w:rFonts w:cstheme="minorHAnsi"/>
-          <w:b/>
-        </w:rPr>
-        <w:t>Penland</w:t>
-      </w:r>
-      <w:proofErr w:type="spellEnd"/>
-      <w:r>
-        <w:rPr>
-          <w:rFonts w:cstheme="minorHAnsi"/>
-          <w:b/>
-        </w:rPr>
-        <w:t xml:space="preserve"> Road, Bexhill-on-Sea</w:t>
+        <w:t>College, Penland Road, Bexhill-on-Sea</w:t>
       </w:r>
       <w:r>
         <w:rPr>
@@ -1261,21 +1261,7 @@
         <w:rPr>
           <w:rFonts w:cstheme="minorHAnsi"/>
         </w:rPr>
-        <w:t xml:space="preserve">Level </w:t>
-      </w:r>
-      <w:proofErr w:type="gramStart"/>
-      <w:r>
-        <w:rPr>
-          <w:rFonts w:cstheme="minorHAnsi"/>
-        </w:rPr>
-        <w:t>3</w:t>
-      </w:r>
-      <w:proofErr w:type="gramEnd"/>
-      <w:r>
-        <w:rPr>
-          <w:rFonts w:cstheme="minorHAnsi"/>
-        </w:rPr>
-        <w:t xml:space="preserve"> Specialist National Diploma in IT </w:t>
+        <w:t xml:space="preserve">Level 3 Specialist National Diploma in IT </w:t>
       </w:r>
       <w:r>
         <w:rPr>
@@ -1417,23 +1403,7 @@
           <w:rFonts w:cstheme="minorHAnsi"/>
           <w:b/>
         </w:rPr>
-        <w:t xml:space="preserve">The Grove, </w:t>
-      </w:r>
-      <w:proofErr w:type="spellStart"/>
-      <w:r>
-        <w:rPr>
-          <w:rFonts w:cstheme="minorHAnsi"/>
-          <w:b/>
-        </w:rPr>
-        <w:t>Darwell</w:t>
-      </w:r>
-      <w:proofErr w:type="spellEnd"/>
-      <w:r>
-        <w:rPr>
-          <w:rFonts w:cstheme="minorHAnsi"/>
-          <w:b/>
-        </w:rPr>
-        <w:t xml:space="preserve"> Close, St Leonards</w:t>
+        <w:t>The Grove, Darwell Close, St Leonards</w:t>
       </w:r>
       <w:r>
         <w:rPr>
@@ -1718,23 +1688,7 @@
           <w:rFonts w:cstheme="minorHAnsi"/>
           <w:b/>
         </w:rPr>
-        <w:t xml:space="preserve">The Grove, </w:t>
-      </w:r>
-      <w:proofErr w:type="spellStart"/>
-      <w:r>
-        <w:rPr>
-          <w:rFonts w:cstheme="minorHAnsi"/>
-          <w:b/>
-        </w:rPr>
-        <w:t>Darwell</w:t>
-      </w:r>
-      <w:proofErr w:type="spellEnd"/>
-      <w:r>
-        <w:rPr>
-          <w:rFonts w:cstheme="minorHAnsi"/>
-          <w:b/>
-        </w:rPr>
-        <w:t xml:space="preserve"> Close, St Leonards</w:t>
+        <w:t>The Grove, Darwell Close, St Leonards</w:t>
       </w:r>
       <w:r>
         <w:rPr>
@@ -1889,23 +1843,7 @@
           <w:rFonts w:cstheme="minorHAnsi"/>
           <w:b/>
         </w:rPr>
-        <w:t xml:space="preserve">College, </w:t>
-      </w:r>
-      <w:proofErr w:type="spellStart"/>
-      <w:r>
-        <w:rPr>
-          <w:rFonts w:cstheme="minorHAnsi"/>
-          <w:b/>
-        </w:rPr>
-        <w:t>Penland</w:t>
-      </w:r>
-      <w:proofErr w:type="spellEnd"/>
-      <w:r>
-        <w:rPr>
-          <w:rFonts w:cstheme="minorHAnsi"/>
-          <w:b/>
-        </w:rPr>
-        <w:t xml:space="preserve"> Road, Bexhill-on-Sea</w:t>
+        <w:t>College, Penland Road, Bexhill-on-Sea</w:t>
       </w:r>
       <w:r>
         <w:rPr>
@@ -1945,7 +1883,10 @@
         <w:spacing w:after="0"/>
       </w:pPr>
       <w:r>
-        <w:t>Volunteer in IT Faculty</w:t>
+        <w:t>Full-time v</w:t>
+      </w:r>
+      <w:r>
+        <w:t>olunteer in IT Faculty</w:t>
       </w:r>
       <w:r>
         <w:t xml:space="preserve"> </w:t>
@@ -1998,8 +1939,10 @@
           <w:szCs w:val="24"/>
         </w:rPr>
         <w:lastRenderedPageBreak/>
-        <w:t>2015</w:t>
-      </w:r>
+        <w:t>2016</w:t>
+      </w:r>
+      <w:bookmarkStart w:id="0" w:name="_GoBack"/>
+      <w:bookmarkEnd w:id="0"/>
       <w:r>
         <w:rPr>
           <w:rFonts w:cstheme="minorHAnsi"/>
@@ -2025,8 +1968,6 @@
         </w:rPr>
         <w:t>Freelance Web Developer</w:t>
       </w:r>
-      <w:bookmarkStart w:id="0" w:name="_GoBack"/>
-      <w:bookmarkEnd w:id="0"/>
     </w:p>
     <w:p>
       <w:pPr>
@@ -2051,19 +1992,7 @@
         <w:rPr>
           <w:rFonts w:cstheme="minorHAnsi"/>
         </w:rPr>
-        <w:t xml:space="preserve">Business Site </w:t>
-      </w:r>
-      <w:r>
-        <w:rPr>
-          <w:rFonts w:cstheme="minorHAnsi"/>
-        </w:rPr>
-        <w:t>–</w:t>
-      </w:r>
-      <w:r>
-        <w:rPr>
-          <w:rFonts w:cstheme="minorHAnsi"/>
-        </w:rPr>
-        <w:t xml:space="preserve"> </w:t>
+        <w:t xml:space="preserve">Business Site – </w:t>
       </w:r>
       <w:r>
         <w:rPr>
@@ -2110,19 +2039,7 @@
         <w:rPr>
           <w:rFonts w:cstheme="minorHAnsi"/>
         </w:rPr>
-        <w:t xml:space="preserve">Personal Site </w:t>
-      </w:r>
-      <w:r>
-        <w:rPr>
-          <w:rFonts w:cstheme="minorHAnsi"/>
-        </w:rPr>
-        <w:t>–</w:t>
-      </w:r>
-      <w:r>
-        <w:rPr>
-          <w:rFonts w:cstheme="minorHAnsi"/>
-        </w:rPr>
-        <w:t xml:space="preserve"> </w:t>
+        <w:t xml:space="preserve">Personal Site – </w:t>
       </w:r>
       <w:r>
         <w:rPr>
@@ -2151,7 +2068,6 @@
         </w:rPr>
       </w:pPr>
       <w:hyperlink r:id="rId12" w:history="1">
-        <w:proofErr w:type="spellStart"/>
         <w:r>
           <w:rPr>
             <w:rStyle w:val="Hyperlink"/>
@@ -2159,7 +2075,6 @@
           </w:rPr>
           <w:t>Examplar</w:t>
         </w:r>
-        <w:proofErr w:type="spellEnd"/>
       </w:hyperlink>
       <w:r>
         <w:rPr>
@@ -2171,22 +2086,32 @@
         <w:rPr>
           <w:rFonts w:cstheme="minorHAnsi"/>
         </w:rPr>
-        <w:t xml:space="preserve"> – In development</w:t>
-      </w:r>
-      <w:r>
-        <w:rPr>
-          <w:rFonts w:cstheme="minorHAnsi"/>
-        </w:rPr>
-        <w:t xml:space="preserve"> - </w:t>
-      </w:r>
-      <w:proofErr w:type="spellStart"/>
-      <w:r>
-        <w:rPr>
-          <w:rFonts w:cstheme="minorHAnsi"/>
-        </w:rPr>
-        <w:t>NodeJS</w:t>
-      </w:r>
-      <w:proofErr w:type="spellEnd"/>
+        <w:t xml:space="preserve"> – On Hold</w:t>
+      </w:r>
+      <w:r>
+        <w:rPr>
+          <w:rFonts w:cstheme="minorHAnsi"/>
+        </w:rPr>
+        <w:t xml:space="preserve"> </w:t>
+      </w:r>
+      <w:r>
+        <w:rPr>
+          <w:rFonts w:cstheme="minorHAnsi"/>
+        </w:rPr>
+        <w:t>–</w:t>
+      </w:r>
+      <w:r>
+        <w:rPr>
+          <w:rFonts w:cstheme="minorHAnsi"/>
+        </w:rPr>
+        <w:t xml:space="preserve"> NodeJS</w:t>
+      </w:r>
+      <w:r>
+        <w:rPr>
+          <w:rFonts w:cstheme="minorHAnsi"/>
+        </w:rPr>
+        <w:t xml:space="preserve"> / VueJS Frontend</w:t>
+      </w:r>
       <w:r>
         <w:rPr>
           <w:rFonts w:cstheme="minorHAnsi"/>
@@ -2207,11 +2132,20 @@
           <w:b/>
         </w:rPr>
       </w:pPr>
-      <w:r>
-        <w:rPr>
-          <w:rFonts w:cstheme="minorHAnsi"/>
-        </w:rPr>
-        <w:t xml:space="preserve">History </w:t>
+      <w:hyperlink r:id="rId13" w:history="1">
+        <w:r>
+          <w:rPr>
+            <w:rStyle w:val="Hyperlink"/>
+            <w:rFonts w:cstheme="minorHAnsi"/>
+          </w:rPr>
+          <w:t>Credence</w:t>
+        </w:r>
+      </w:hyperlink>
+      <w:r>
+        <w:rPr>
+          <w:rFonts w:cstheme="minorHAnsi"/>
+        </w:rPr>
+        <w:t xml:space="preserve"> </w:t>
       </w:r>
       <w:r>
         <w:rPr>
@@ -2235,16 +2169,32 @@
         <w:rPr>
           <w:rFonts w:cstheme="minorHAnsi"/>
         </w:rPr>
-        <w:t xml:space="preserve"> - </w:t>
-      </w:r>
-      <w:proofErr w:type="spellStart"/>
-      <w:r>
-        <w:rPr>
-          <w:rFonts w:cstheme="minorHAnsi"/>
-        </w:rPr>
-        <w:t>Laravel</w:t>
-      </w:r>
-      <w:proofErr w:type="spellEnd"/>
+        <w:t>, full time</w:t>
+      </w:r>
+      <w:r>
+        <w:rPr>
+          <w:rFonts w:cstheme="minorHAnsi"/>
+        </w:rPr>
+        <w:t xml:space="preserve"> </w:t>
+      </w:r>
+      <w:r>
+        <w:rPr>
+          <w:rFonts w:cstheme="minorHAnsi"/>
+        </w:rPr>
+        <w:t>–</w:t>
+      </w:r>
+      <w:r>
+        <w:rPr>
+          <w:rFonts w:cstheme="minorHAnsi"/>
+        </w:rPr>
+        <w:t xml:space="preserve"> Laravel</w:t>
+      </w:r>
+      <w:r>
+        <w:rPr>
+          <w:rFonts w:cstheme="minorHAnsi"/>
+        </w:rPr>
+        <w:t xml:space="preserve"> / VueJS Frontend</w:t>
+      </w:r>
       <w:r>
         <w:rPr>
           <w:rFonts w:cstheme="minorHAnsi"/>
@@ -2499,16 +2449,8 @@
         <w:rPr>
           <w:rFonts w:cstheme="minorHAnsi"/>
         </w:rPr>
-        <w:t xml:space="preserve"> </w:t>
-      </w:r>
-      <w:proofErr w:type="gramStart"/>
-      <w:r>
-        <w:rPr>
-          <w:rFonts w:cstheme="minorHAnsi"/>
-        </w:rPr>
-        <w:t>being invited</w:t>
-      </w:r>
-      <w:proofErr w:type="gramEnd"/>
+        <w:t xml:space="preserve"> being invited</w:t>
+      </w:r>
       <w:r>
         <w:rPr>
           <w:rFonts w:cstheme="minorHAnsi"/>
@@ -2549,7 +2491,19 @@
         <w:rPr>
           <w:rFonts w:cstheme="minorHAnsi"/>
         </w:rPr>
-        <w:t>. Due to this, I have consistently maintained a hunger and drive to learn</w:t>
+        <w:t>. Due to</w:t>
+      </w:r>
+      <w:r>
+        <w:rPr>
+          <w:rFonts w:cstheme="minorHAnsi"/>
+        </w:rPr>
+        <w:t xml:space="preserve"> much of my positive experience within education</w:t>
+      </w:r>
+      <w:r>
+        <w:rPr>
+          <w:rFonts w:cstheme="minorHAnsi"/>
+        </w:rPr>
+        <w:t>, I have consistently maintained a hunger and drive to learn</w:t>
       </w:r>
       <w:r>
         <w:rPr>
@@ -2826,364 +2780,10 @@
       </w:r>
     </w:p>
     <w:p>
-      <w:pPr>
-        <w:pStyle w:val="Heading3"/>
-      </w:pPr>
-      <w:r>
-        <w:t xml:space="preserve">(Academic </w:t>
-      </w:r>
-      <w:r>
-        <w:t xml:space="preserve">/ Employer </w:t>
-      </w:r>
-      <w:r>
-        <w:t>References</w:t>
-      </w:r>
-      <w:r>
-        <w:t>)</w:t>
-      </w:r>
-    </w:p>
-    <w:p>
-      <w:pPr>
-        <w:pStyle w:val="Heading4"/>
-      </w:pPr>
-      <w:r>
-        <w:t>Gary Newport</w:t>
-      </w:r>
-    </w:p>
-    <w:p>
-      <w:pPr>
-        <w:spacing w:after="0"/>
-        <w:rPr>
-          <w:rFonts w:cstheme="minorHAnsi"/>
-        </w:rPr>
-      </w:pPr>
-      <w:r>
-        <w:rPr>
-          <w:rFonts w:cstheme="minorHAnsi"/>
-          <w:b/>
-        </w:rPr>
-        <w:t xml:space="preserve">Former </w:t>
-      </w:r>
-      <w:r>
-        <w:rPr>
-          <w:rFonts w:cstheme="minorHAnsi"/>
-          <w:b/>
-        </w:rPr>
-        <w:t xml:space="preserve">Teacher, IT </w:t>
-      </w:r>
-      <w:r>
-        <w:rPr>
-          <w:rFonts w:cstheme="minorHAnsi"/>
-          <w:b/>
-        </w:rPr>
-        <w:t>Co</w:t>
-      </w:r>
-      <w:r>
-        <w:rPr>
-          <w:rFonts w:cstheme="minorHAnsi"/>
-          <w:b/>
-        </w:rPr>
-        <w:t xml:space="preserve">urse Manager and Employer at Bexhill College </w:t>
-      </w:r>
-      <w:r>
-        <w:rPr>
-          <w:rFonts w:cstheme="minorHAnsi"/>
-          <w:b/>
-        </w:rPr>
-        <w:t>(2013</w:t>
-      </w:r>
-      <w:r>
-        <w:rPr>
-          <w:rFonts w:cstheme="minorHAnsi"/>
-          <w:b/>
-        </w:rPr>
-        <w:t>-16</w:t>
-      </w:r>
-      <w:r>
-        <w:rPr>
-          <w:rFonts w:cstheme="minorHAnsi"/>
-          <w:b/>
-        </w:rPr>
-        <w:t>)</w:t>
-      </w:r>
-    </w:p>
-    <w:p>
-      <w:pPr>
-        <w:spacing w:after="0"/>
-        <w:rPr>
-          <w:rFonts w:cstheme="minorHAnsi"/>
-          <w:sz w:val="24"/>
-          <w:szCs w:val="24"/>
-        </w:rPr>
-      </w:pPr>
-      <w:hyperlink r:id="rId13" w:history="1">
-        <w:r>
-          <w:rPr>
-            <w:rStyle w:val="Hyperlink"/>
-            <w:rFonts w:cstheme="minorHAnsi"/>
-          </w:rPr>
-          <w:t>garynewport@bexhillcollege.ac.uk</w:t>
-        </w:r>
-      </w:hyperlink>
-    </w:p>
-    <w:p>
-      <w:pPr>
-        <w:spacing w:after="0"/>
-        <w:rPr>
-          <w:rFonts w:cstheme="minorHAnsi"/>
-          <w:b/>
-        </w:rPr>
-      </w:pPr>
-      <w:r>
-        <w:rPr>
-          <w:rFonts w:cstheme="minorHAnsi"/>
-        </w:rPr>
-        <w:t>Bexhill Co</w:t>
-      </w:r>
-      <w:r>
-        <w:rPr>
-          <w:rFonts w:cstheme="minorHAnsi"/>
-        </w:rPr>
-        <w:t>llege</w:t>
-      </w:r>
-      <w:r>
-        <w:rPr>
-          <w:rFonts w:cstheme="minorHAnsi"/>
-          <w:b/>
-        </w:rPr>
-        <w:t xml:space="preserve"> </w:t>
-      </w:r>
-    </w:p>
-    <w:p>
-      <w:pPr>
-        <w:spacing w:after="0"/>
-        <w:rPr>
-          <w:rFonts w:cstheme="minorHAnsi"/>
-        </w:rPr>
-      </w:pPr>
-      <w:proofErr w:type="spellStart"/>
-      <w:r>
-        <w:rPr>
-          <w:rFonts w:cstheme="minorHAnsi"/>
-        </w:rPr>
-        <w:t>Penland</w:t>
-      </w:r>
-      <w:proofErr w:type="spellEnd"/>
-      <w:r>
-        <w:rPr>
-          <w:rFonts w:cstheme="minorHAnsi"/>
-        </w:rPr>
-        <w:t xml:space="preserve"> Road</w:t>
-      </w:r>
-    </w:p>
-    <w:p>
-      <w:pPr>
-        <w:spacing w:after="0"/>
-        <w:rPr>
-          <w:rFonts w:cstheme="minorHAnsi"/>
-        </w:rPr>
-      </w:pPr>
-      <w:r>
-        <w:rPr>
-          <w:rFonts w:cstheme="minorHAnsi"/>
-        </w:rPr>
-        <w:t xml:space="preserve">Bexhill-on-Sea </w:t>
-      </w:r>
-    </w:p>
-    <w:p>
-      <w:pPr>
-        <w:spacing w:after="0"/>
-        <w:rPr>
-          <w:rFonts w:cstheme="minorHAnsi"/>
-        </w:rPr>
-      </w:pPr>
-      <w:r>
-        <w:rPr>
-          <w:rFonts w:cstheme="minorHAnsi"/>
-        </w:rPr>
-        <w:t>East Sussex</w:t>
-      </w:r>
-    </w:p>
-    <w:p>
-      <w:pPr>
-        <w:pStyle w:val="NoSpacing"/>
-        <w:rPr>
-          <w:sz w:val="16"/>
-          <w:szCs w:val="16"/>
-        </w:rPr>
-      </w:pPr>
-      <w:r>
-        <w:t>TN40 2JG</w:t>
-      </w:r>
-      <w:r>
-        <w:br w:type="column"/>
-      </w:r>
-    </w:p>
-    <w:p>
-      <w:pPr>
-        <w:pStyle w:val="NoSpacing"/>
-        <w:rPr>
-          <w:strike/>
-          <w:sz w:val="20"/>
-          <w:szCs w:val="16"/>
-        </w:rPr>
-      </w:pPr>
-    </w:p>
-    <w:p>
-      <w:pPr>
-        <w:pStyle w:val="Heading3"/>
-      </w:pPr>
-      <w:r>
-        <w:t>(Personal Reference)</w:t>
-      </w:r>
-    </w:p>
-    <w:p>
-      <w:pPr>
-        <w:pStyle w:val="Heading4"/>
-      </w:pPr>
-      <w:r>
-        <w:t>Holly Wright</w:t>
-      </w:r>
-    </w:p>
-    <w:p>
-      <w:pPr>
-        <w:spacing w:after="0"/>
-        <w:rPr>
-          <w:rFonts w:cstheme="minorHAnsi"/>
-          <w:b/>
-        </w:rPr>
-      </w:pPr>
-      <w:r>
-        <w:rPr>
-          <w:rFonts w:cstheme="minorHAnsi"/>
-          <w:b/>
-        </w:rPr>
-        <w:t>Partner</w:t>
-      </w:r>
-    </w:p>
-    <w:p>
-      <w:pPr>
-        <w:spacing w:after="0"/>
-        <w:rPr>
-          <w:rFonts w:cstheme="minorHAnsi"/>
-        </w:rPr>
-      </w:pPr>
-      <w:r>
-        <w:rPr>
-          <w:rFonts w:cstheme="minorHAnsi"/>
-        </w:rPr>
-        <w:t>h</w:t>
-      </w:r>
-      <w:r>
-        <w:rPr>
-          <w:rFonts w:cstheme="minorHAnsi"/>
-        </w:rPr>
-        <w:t>olly.wright@outlook.com</w:t>
-      </w:r>
-      <w:r>
-        <w:rPr>
-          <w:rFonts w:cstheme="minorHAnsi"/>
-        </w:rPr>
-        <w:t xml:space="preserve"> </w:t>
-      </w:r>
-    </w:p>
-    <w:p>
-      <w:pPr>
-        <w:spacing w:after="0"/>
-        <w:rPr>
-          <w:rFonts w:cstheme="minorHAnsi"/>
-        </w:rPr>
-      </w:pPr>
-      <w:proofErr w:type="gramStart"/>
-      <w:r>
-        <w:rPr>
-          <w:rFonts w:cstheme="minorHAnsi"/>
-        </w:rPr>
-        <w:t>4</w:t>
-      </w:r>
-      <w:proofErr w:type="gramEnd"/>
-      <w:r>
-        <w:rPr>
-          <w:rFonts w:cstheme="minorHAnsi"/>
-        </w:rPr>
-        <w:t xml:space="preserve"> </w:t>
-      </w:r>
-      <w:proofErr w:type="spellStart"/>
-      <w:r>
-        <w:rPr>
-          <w:rFonts w:cstheme="minorHAnsi"/>
-        </w:rPr>
-        <w:t>Catsfield</w:t>
-      </w:r>
-      <w:proofErr w:type="spellEnd"/>
-      <w:r>
-        <w:rPr>
-          <w:rFonts w:cstheme="minorHAnsi"/>
-        </w:rPr>
-        <w:t xml:space="preserve"> Close</w:t>
-      </w:r>
-    </w:p>
-    <w:p>
-      <w:pPr>
-        <w:spacing w:after="0"/>
-        <w:rPr>
-          <w:rFonts w:cstheme="minorHAnsi"/>
-        </w:rPr>
-      </w:pPr>
-      <w:r>
-        <w:rPr>
-          <w:rFonts w:cstheme="minorHAnsi"/>
-        </w:rPr>
-        <w:t>St Leonards-</w:t>
-      </w:r>
-      <w:r>
-        <w:rPr>
-          <w:rFonts w:cstheme="minorHAnsi"/>
-        </w:rPr>
-        <w:t>on</w:t>
-      </w:r>
-      <w:r>
-        <w:rPr>
-          <w:rFonts w:cstheme="minorHAnsi"/>
-        </w:rPr>
-        <w:t>-</w:t>
-      </w:r>
-      <w:r>
-        <w:rPr>
-          <w:rFonts w:cstheme="minorHAnsi"/>
-        </w:rPr>
-        <w:t xml:space="preserve">Sea  </w:t>
-      </w:r>
-    </w:p>
-    <w:p>
-      <w:pPr>
-        <w:spacing w:after="0"/>
-        <w:rPr>
-          <w:rFonts w:cstheme="minorHAnsi"/>
-        </w:rPr>
-      </w:pPr>
-      <w:r>
-        <w:rPr>
-          <w:rFonts w:cstheme="minorHAnsi"/>
-        </w:rPr>
-        <w:t xml:space="preserve">East Sussex   </w:t>
-      </w:r>
-    </w:p>
-    <w:p>
-      <w:pPr>
-        <w:spacing w:after="0"/>
-        <w:rPr>
-          <w:rFonts w:cstheme="minorHAnsi"/>
-        </w:rPr>
-      </w:pPr>
-      <w:r>
-        <w:rPr>
-          <w:rFonts w:cstheme="minorHAnsi"/>
-        </w:rPr>
-        <w:t xml:space="preserve">TN38 9TA </w:t>
-      </w:r>
-    </w:p>
-    <w:p/>
+      <w:r>
+        <w:t>(Available upon request)</w:t>
+      </w:r>
+    </w:p>
     <w:sectPr>
       <w:type w:val="continuous"/>
       <w:pgSz w:w="11906" w:h="16838"/>
@@ -4651,7 +4251,7 @@
 </file>
 
 <file path=customXml/itemProps1.xml><?xml version="1.0" encoding="utf-8"?>
-<ds:datastoreItem xmlns:ds="http://schemas.openxmlformats.org/officeDocument/2006/customXml" ds:itemID="{C302190A-2DF8-4FE9-95C7-E17380C8487A}">
+<ds:datastoreItem xmlns:ds="http://schemas.openxmlformats.org/officeDocument/2006/customXml" ds:itemID="{163EC7E8-62EE-46B6-A447-4BE737E73DB7}">
   <ds:schemaRefs>
     <ds:schemaRef ds:uri="http://schemas.openxmlformats.org/officeDocument/2006/bibliography"/>
   </ds:schemaRefs>

--- a/files/Liam McLeod - CV - 2016.docx
+++ b/files/Liam McLeod - CV - 2016.docx
@@ -243,11 +243,19 @@
         </w:rPr>
         <w:t xml:space="preserve">, </w:t>
       </w:r>
-      <w:r>
-        <w:rPr>
-          <w:rFonts w:cstheme="minorHAnsi"/>
-        </w:rPr>
-        <w:t xml:space="preserve">PHPStorm. </w:t>
+      <w:proofErr w:type="spellStart"/>
+      <w:r>
+        <w:rPr>
+          <w:rFonts w:cstheme="minorHAnsi"/>
+        </w:rPr>
+        <w:t>PHPStorm</w:t>
+      </w:r>
+      <w:proofErr w:type="spellEnd"/>
+      <w:r>
+        <w:rPr>
+          <w:rFonts w:cstheme="minorHAnsi"/>
+        </w:rPr>
+        <w:t xml:space="preserve">. </w:t>
       </w:r>
       <w:r>
         <w:rPr>
@@ -337,7 +345,21 @@
         <w:rPr>
           <w:rFonts w:cstheme="minorHAnsi"/>
         </w:rPr>
-        <w:t xml:space="preserve"> (&amp; Laravel)</w:t>
+        <w:t xml:space="preserve"> (&amp; </w:t>
+      </w:r>
+      <w:proofErr w:type="spellStart"/>
+      <w:r>
+        <w:rPr>
+          <w:rFonts w:cstheme="minorHAnsi"/>
+        </w:rPr>
+        <w:t>Laravel</w:t>
+      </w:r>
+      <w:proofErr w:type="spellEnd"/>
+      <w:r>
+        <w:rPr>
+          <w:rFonts w:cstheme="minorHAnsi"/>
+        </w:rPr>
+        <w:t>)</w:t>
       </w:r>
       <w:r>
         <w:rPr>
@@ -361,7 +383,14 @@
         <w:rPr>
           <w:rFonts w:cstheme="minorHAnsi"/>
         </w:rPr>
-        <w:t>, JQuery, Vue</w:t>
+        <w:t xml:space="preserve">, JQuery, </w:t>
+      </w:r>
+      <w:proofErr w:type="spellStart"/>
+      <w:r>
+        <w:rPr>
+          <w:rFonts w:cstheme="minorHAnsi"/>
+        </w:rPr>
+        <w:t>Vue</w:t>
       </w:r>
       <w:r>
         <w:rPr>
@@ -369,6 +398,7 @@
         </w:rPr>
         <w:t>JS</w:t>
       </w:r>
+      <w:proofErr w:type="spellEnd"/>
       <w:r>
         <w:rPr>
           <w:rFonts w:cstheme="minorHAnsi"/>
@@ -461,12 +491,14 @@
         </w:rPr>
         <w:t xml:space="preserve">Polite, </w:t>
       </w:r>
+      <w:proofErr w:type="gramStart"/>
       <w:r>
         <w:rPr>
           <w:rFonts w:cstheme="minorHAnsi"/>
         </w:rPr>
         <w:t>well-spoken</w:t>
       </w:r>
+      <w:proofErr w:type="gramEnd"/>
       <w:r>
         <w:rPr>
           <w:rFonts w:cstheme="minorHAnsi"/>
@@ -715,12 +747,14 @@
           <w:rFonts w:cstheme="minorHAnsi"/>
         </w:rPr>
       </w:pPr>
+      <w:proofErr w:type="spellStart"/>
       <w:r>
         <w:rPr>
           <w:rFonts w:cstheme="minorHAnsi"/>
         </w:rPr>
         <w:t>NodeJS</w:t>
       </w:r>
+      <w:proofErr w:type="spellEnd"/>
       <w:r>
         <w:rPr>
           <w:rFonts w:cstheme="minorHAnsi"/>
@@ -737,8 +771,16 @@
         <w:rPr>
           <w:rFonts w:cstheme="minorHAnsi"/>
         </w:rPr>
-        <w:t xml:space="preserve"> Laravel</w:t>
-      </w:r>
+        <w:t xml:space="preserve"> </w:t>
+      </w:r>
+      <w:proofErr w:type="spellStart"/>
+      <w:r>
+        <w:rPr>
+          <w:rFonts w:cstheme="minorHAnsi"/>
+        </w:rPr>
+        <w:t>Laravel</w:t>
+      </w:r>
+      <w:proofErr w:type="spellEnd"/>
       <w:r>
         <w:rPr>
           <w:rFonts w:cstheme="minorHAnsi"/>
@@ -848,8 +890,16 @@
         <w:rPr>
           <w:rFonts w:cstheme="minorHAnsi"/>
         </w:rPr>
-        <w:t>Multiple projects in VueJS</w:t>
-      </w:r>
+        <w:t xml:space="preserve">Multiple projects in </w:t>
+      </w:r>
+      <w:proofErr w:type="spellStart"/>
+      <w:r>
+        <w:rPr>
+          <w:rFonts w:cstheme="minorHAnsi"/>
+        </w:rPr>
+        <w:t>VueJS</w:t>
+      </w:r>
+      <w:proofErr w:type="spellEnd"/>
     </w:p>
     <w:p>
       <w:pPr>
@@ -1126,7 +1176,23 @@
           <w:rFonts w:cstheme="minorHAnsi"/>
           <w:b/>
         </w:rPr>
-        <w:t>College, Penland Road, Bexhill-on-Sea</w:t>
+        <w:t xml:space="preserve">College, </w:t>
+      </w:r>
+      <w:proofErr w:type="spellStart"/>
+      <w:r>
+        <w:rPr>
+          <w:rFonts w:cstheme="minorHAnsi"/>
+          <w:b/>
+        </w:rPr>
+        <w:t>Penland</w:t>
+      </w:r>
+      <w:proofErr w:type="spellEnd"/>
+      <w:r>
+        <w:rPr>
+          <w:rFonts w:cstheme="minorHAnsi"/>
+          <w:b/>
+        </w:rPr>
+        <w:t xml:space="preserve"> Road, Bexhill-on-Sea</w:t>
       </w:r>
       <w:r>
         <w:rPr>
@@ -1261,7 +1327,21 @@
         <w:rPr>
           <w:rFonts w:cstheme="minorHAnsi"/>
         </w:rPr>
-        <w:t xml:space="preserve">Level 3 Specialist National Diploma in IT </w:t>
+        <w:t xml:space="preserve">Level </w:t>
+      </w:r>
+      <w:proofErr w:type="gramStart"/>
+      <w:r>
+        <w:rPr>
+          <w:rFonts w:cstheme="minorHAnsi"/>
+        </w:rPr>
+        <w:t>3</w:t>
+      </w:r>
+      <w:proofErr w:type="gramEnd"/>
+      <w:r>
+        <w:rPr>
+          <w:rFonts w:cstheme="minorHAnsi"/>
+        </w:rPr>
+        <w:t xml:space="preserve"> Specialist National Diploma in IT </w:t>
       </w:r>
       <w:r>
         <w:rPr>
@@ -1403,7 +1483,23 @@
           <w:rFonts w:cstheme="minorHAnsi"/>
           <w:b/>
         </w:rPr>
-        <w:t>The Grove, Darwell Close, St Leonards</w:t>
+        <w:t xml:space="preserve">The Grove, </w:t>
+      </w:r>
+      <w:proofErr w:type="spellStart"/>
+      <w:r>
+        <w:rPr>
+          <w:rFonts w:cstheme="minorHAnsi"/>
+          <w:b/>
+        </w:rPr>
+        <w:t>Darwell</w:t>
+      </w:r>
+      <w:proofErr w:type="spellEnd"/>
+      <w:r>
+        <w:rPr>
+          <w:rFonts w:cstheme="minorHAnsi"/>
+          <w:b/>
+        </w:rPr>
+        <w:t xml:space="preserve"> Close, St Leonards</w:t>
       </w:r>
       <w:r>
         <w:rPr>
@@ -1688,7 +1784,23 @@
           <w:rFonts w:cstheme="minorHAnsi"/>
           <w:b/>
         </w:rPr>
-        <w:t>The Grove, Darwell Close, St Leonards</w:t>
+        <w:t xml:space="preserve">The Grove, </w:t>
+      </w:r>
+      <w:proofErr w:type="spellStart"/>
+      <w:r>
+        <w:rPr>
+          <w:rFonts w:cstheme="minorHAnsi"/>
+          <w:b/>
+        </w:rPr>
+        <w:t>Darwell</w:t>
+      </w:r>
+      <w:proofErr w:type="spellEnd"/>
+      <w:r>
+        <w:rPr>
+          <w:rFonts w:cstheme="minorHAnsi"/>
+          <w:b/>
+        </w:rPr>
+        <w:t xml:space="preserve"> Close, St Leonards</w:t>
       </w:r>
       <w:r>
         <w:rPr>
@@ -1843,7 +1955,23 @@
           <w:rFonts w:cstheme="minorHAnsi"/>
           <w:b/>
         </w:rPr>
-        <w:t>College, Penland Road, Bexhill-on-Sea</w:t>
+        <w:t xml:space="preserve">College, </w:t>
+      </w:r>
+      <w:proofErr w:type="spellStart"/>
+      <w:r>
+        <w:rPr>
+          <w:rFonts w:cstheme="minorHAnsi"/>
+          <w:b/>
+        </w:rPr>
+        <w:t>Penland</w:t>
+      </w:r>
+      <w:proofErr w:type="spellEnd"/>
+      <w:r>
+        <w:rPr>
+          <w:rFonts w:cstheme="minorHAnsi"/>
+          <w:b/>
+        </w:rPr>
+        <w:t xml:space="preserve"> Road, Bexhill-on-Sea</w:t>
       </w:r>
       <w:r>
         <w:rPr>
@@ -1941,8 +2069,6 @@
         <w:lastRenderedPageBreak/>
         <w:t>2016</w:t>
       </w:r>
-      <w:bookmarkStart w:id="0" w:name="_GoBack"/>
-      <w:bookmarkEnd w:id="0"/>
       <w:r>
         <w:rPr>
           <w:rFonts w:cstheme="minorHAnsi"/>
@@ -2068,6 +2194,7 @@
         </w:rPr>
       </w:pPr>
       <w:hyperlink r:id="rId12" w:history="1">
+        <w:proofErr w:type="spellStart"/>
         <w:r>
           <w:rPr>
             <w:rStyle w:val="Hyperlink"/>
@@ -2075,6 +2202,7 @@
           </w:rPr>
           <w:t>Examplar</w:t>
         </w:r>
+        <w:proofErr w:type="spellEnd"/>
       </w:hyperlink>
       <w:r>
         <w:rPr>
@@ -2104,13 +2232,35 @@
         <w:rPr>
           <w:rFonts w:cstheme="minorHAnsi"/>
         </w:rPr>
-        <w:t xml:space="preserve"> NodeJS</w:t>
-      </w:r>
-      <w:r>
-        <w:rPr>
-          <w:rFonts w:cstheme="minorHAnsi"/>
-        </w:rPr>
-        <w:t xml:space="preserve"> / VueJS Frontend</w:t>
+        <w:t xml:space="preserve"> </w:t>
+      </w:r>
+      <w:proofErr w:type="spellStart"/>
+      <w:r>
+        <w:rPr>
+          <w:rFonts w:cstheme="minorHAnsi"/>
+        </w:rPr>
+        <w:t>NodeJS</w:t>
+      </w:r>
+      <w:proofErr w:type="spellEnd"/>
+      <w:r>
+        <w:rPr>
+          <w:rFonts w:cstheme="minorHAnsi"/>
+        </w:rPr>
+        <w:t xml:space="preserve"> / </w:t>
+      </w:r>
+      <w:proofErr w:type="spellStart"/>
+      <w:r>
+        <w:rPr>
+          <w:rFonts w:cstheme="minorHAnsi"/>
+        </w:rPr>
+        <w:t>VueJS</w:t>
+      </w:r>
+      <w:proofErr w:type="spellEnd"/>
+      <w:r>
+        <w:rPr>
+          <w:rFonts w:cstheme="minorHAnsi"/>
+        </w:rPr>
+        <w:t xml:space="preserve"> Frontend</w:t>
       </w:r>
       <w:r>
         <w:rPr>
@@ -2187,13 +2337,35 @@
         <w:rPr>
           <w:rFonts w:cstheme="minorHAnsi"/>
         </w:rPr>
-        <w:t xml:space="preserve"> Laravel</w:t>
-      </w:r>
-      <w:r>
-        <w:rPr>
-          <w:rFonts w:cstheme="minorHAnsi"/>
-        </w:rPr>
-        <w:t xml:space="preserve"> / VueJS Frontend</w:t>
+        <w:t xml:space="preserve"> </w:t>
+      </w:r>
+      <w:proofErr w:type="spellStart"/>
+      <w:r>
+        <w:rPr>
+          <w:rFonts w:cstheme="minorHAnsi"/>
+        </w:rPr>
+        <w:t>Laravel</w:t>
+      </w:r>
+      <w:proofErr w:type="spellEnd"/>
+      <w:r>
+        <w:rPr>
+          <w:rFonts w:cstheme="minorHAnsi"/>
+        </w:rPr>
+        <w:t xml:space="preserve"> / </w:t>
+      </w:r>
+      <w:proofErr w:type="spellStart"/>
+      <w:r>
+        <w:rPr>
+          <w:rFonts w:cstheme="minorHAnsi"/>
+        </w:rPr>
+        <w:t>VueJS</w:t>
+      </w:r>
+      <w:proofErr w:type="spellEnd"/>
+      <w:r>
+        <w:rPr>
+          <w:rFonts w:cstheme="minorHAnsi"/>
+        </w:rPr>
+        <w:t xml:space="preserve"> Frontend</w:t>
       </w:r>
       <w:r>
         <w:rPr>
@@ -2431,7 +2603,14 @@
         <w:rPr>
           <w:rFonts w:cstheme="minorHAnsi"/>
         </w:rPr>
-        <w:t>learning that</w:t>
+        <w:t xml:space="preserve">learning </w:t>
+      </w:r>
+      <w:proofErr w:type="gramStart"/>
+      <w:r>
+        <w:rPr>
+          <w:rFonts w:cstheme="minorHAnsi"/>
+        </w:rPr>
+        <w:t>that</w:t>
       </w:r>
       <w:r>
         <w:rPr>
@@ -2443,7 +2622,28 @@
         <w:rPr>
           <w:rFonts w:cstheme="minorHAnsi"/>
         </w:rPr>
-        <w:t>is why I decided to make the most of my opportunities at Bexhill College where I have studied four subjects and voluntarily assisted in the maintenance of the IT department resources resulting in me</w:t>
+        <w:t>is why I</w:t>
+      </w:r>
+      <w:bookmarkStart w:id="0" w:name="_GoBack"/>
+      <w:bookmarkEnd w:id="0"/>
+      <w:r>
+        <w:rPr>
+          <w:rFonts w:cstheme="minorHAnsi"/>
+        </w:rPr>
+        <w:t xml:space="preserve"> decided to make the most of my opportunities at Bexhill College where I have studied four subjects</w:t>
+      </w:r>
+      <w:proofErr w:type="gramEnd"/>
+      <w:r>
+        <w:rPr>
+          <w:rFonts w:cstheme="minorHAnsi"/>
+        </w:rPr>
+        <w:t xml:space="preserve"> and voluntarily assisted in the maintenance of the IT department resources resulting in me</w:t>
+      </w:r>
+      <w:r>
+        <w:rPr>
+          <w:rFonts w:cstheme="minorHAnsi"/>
+        </w:rPr>
+        <w:t>,</w:t>
       </w:r>
       <w:r>
         <w:rPr>
@@ -4251,7 +4451,7 @@
 </file>
 
 <file path=customXml/itemProps1.xml><?xml version="1.0" encoding="utf-8"?>
-<ds:datastoreItem xmlns:ds="http://schemas.openxmlformats.org/officeDocument/2006/customXml" ds:itemID="{163EC7E8-62EE-46B6-A447-4BE737E73DB7}">
+<ds:datastoreItem xmlns:ds="http://schemas.openxmlformats.org/officeDocument/2006/customXml" ds:itemID="{22A7B7E0-0F76-4B05-B66F-EAABCC0154EB}">
   <ds:schemaRefs>
     <ds:schemaRef ds:uri="http://schemas.openxmlformats.org/officeDocument/2006/bibliography"/>
   </ds:schemaRefs>
